--- a/577TimeSeriesFinalProject-V2.docx
+++ b/577TimeSeriesFinalProject-V2.docx
@@ -109,16 +109,11 @@
     </w:p>
     <w:p>
       <w:r>
-        <w:t xml:space="preserve">Looking at a graph of the data over time, it appears the data may have a seasonal component to it and may be increasing over time.  The ACF and PACF graphs indicate some </w:t>
-      </w:r>
-      <w:proofErr w:type="gramStart"/>
-      <w:r>
-        <w:t xml:space="preserve">correlation, </w:t>
+        <w:t xml:space="preserve">Looking at a graph of the data over time, it appears the data may have a seasonal component to it and may be increasing over time.  The ACF and PACF graphs indicate some correlation, </w:t>
       </w:r>
       <w:r>
         <w:t>and</w:t>
       </w:r>
-      <w:proofErr w:type="gramEnd"/>
       <w:r>
         <w:t xml:space="preserve"> seem to indicate a seasonal component to the time series.</w:t>
       </w:r>
@@ -477,15 +472,7 @@
     </w:p>
     <w:p>
       <w:r>
-        <w:t>We calculated the seasonal average, and then subtracted that from the data.  A chart of this de-</w:t>
-      </w:r>
-      <w:proofErr w:type="spellStart"/>
-      <w:r>
-        <w:t>seasonlized</w:t>
-      </w:r>
-      <w:proofErr w:type="spellEnd"/>
-      <w:r>
-        <w:t xml:space="preserve"> data does appear to have a linear trend.</w:t>
+        <w:t>We calculated the seasonal average, and then subtracted that from the data.  A chart of this de-seasonlized data does appear to have a linear trend.</w:t>
       </w:r>
     </w:p>
     <w:p>
@@ -555,15 +542,7 @@
         <w:t xml:space="preserve"> confirming the p-value for the regression was significant.</w:t>
       </w:r>
       <w:r>
-        <w:t xml:space="preserve">  We also performed a stationary test on the </w:t>
-      </w:r>
-      <w:proofErr w:type="gramStart"/>
-      <w:r>
-        <w:t>residuals, and</w:t>
-      </w:r>
-      <w:proofErr w:type="gramEnd"/>
-      <w:r>
-        <w:t xml:space="preserve"> confirmed that the residuals are stationary.  </w:t>
+        <w:t xml:space="preserve">  We also performed a stationary test on the residuals, and confirmed that the residuals are stationary.  </w:t>
       </w:r>
       <w:r>
         <w:t xml:space="preserve">The regression line has a slope of 1,000.1.  </w:t>
@@ -580,15 +559,7 @@
         <w:t>However,</w:t>
       </w:r>
       <w:r>
-        <w:t xml:space="preserve"> in testing our models, we found that a model with drift was </w:t>
-      </w:r>
-      <w:proofErr w:type="gramStart"/>
-      <w:r>
-        <w:t>actually the</w:t>
-      </w:r>
-      <w:proofErr w:type="gramEnd"/>
-      <w:r>
-        <w:t xml:space="preserve"> best performing model</w:t>
+        <w:t xml:space="preserve"> in testing our models, we found that a model with drift was actually the best performing model</w:t>
       </w:r>
       <w:r>
         <w:t>.</w:t>
@@ -615,31 +586,13 @@
     </w:p>
     <w:p>
       <w:r>
-        <w:t xml:space="preserve">If you put the seasonal time series into </w:t>
-      </w:r>
-      <w:proofErr w:type="spellStart"/>
-      <w:proofErr w:type="gramStart"/>
-      <w:r>
-        <w:t>auto.arima</w:t>
-      </w:r>
-      <w:proofErr w:type="spellEnd"/>
-      <w:proofErr w:type="gramEnd"/>
-      <w:r>
-        <w:t xml:space="preserve">() it will suggest of model of ARIMA(2,0,0)(0,1,2)[12] with drift. </w:t>
+        <w:t xml:space="preserve">If you put the seasonal time series into auto.arima() it will suggest of model of ARIMA(2,0,0)(0,1,2)[12] with drift. </w:t>
       </w:r>
       <w:r>
         <w:t>T</w:t>
       </w:r>
       <w:r>
-        <w:t xml:space="preserve">he sma2 term in this model is not significant.  If you remove it, and look at the </w:t>
-      </w:r>
-      <w:proofErr w:type="gramStart"/>
-      <w:r>
-        <w:t>ARIMA(</w:t>
-      </w:r>
-      <w:proofErr w:type="gramEnd"/>
-      <w:r>
-        <w:t>2,0,0)(0,1,1)[12] model, and test the residuals, you get:</w:t>
+        <w:t>he sma2 term in this model is not significant.  If you remove it, and look at the ARIMA(2,0,0)(0,1,1)[12] model, and test the residuals, you get:</w:t>
       </w:r>
     </w:p>
     <w:p>
@@ -723,17 +676,7 @@
     </w:p>
     <w:p>
       <w:r>
-        <w:t xml:space="preserve">Since </w:t>
-      </w:r>
-      <w:proofErr w:type="spellStart"/>
-      <w:proofErr w:type="gramStart"/>
-      <w:r>
-        <w:t>auto.arima</w:t>
-      </w:r>
-      <w:proofErr w:type="spellEnd"/>
-      <w:proofErr w:type="gramEnd"/>
-      <w:r>
-        <w:t xml:space="preserve">() was suggesting a model with D=1, we decided to manually test models with d=1.  </w:t>
+        <w:t xml:space="preserve">Since auto.arima() was suggesting a model with D=1, we decided to manually test models with d=1.  </w:t>
       </w:r>
       <w:r>
         <w:t>Again,</w:t>
@@ -752,15 +695,33 @@
     </w:p>
     <w:p>
       <w:r>
-        <w:t xml:space="preserve">The final model we selected was </w:t>
-      </w:r>
-      <w:proofErr w:type="gramStart"/>
-      <w:r>
-        <w:t>ARIMA(</w:t>
-      </w:r>
-      <w:proofErr w:type="gramEnd"/>
-      <w:r>
-        <w:t xml:space="preserve">11,0,10)(0,1,1)[12] with drift.  If we look at the </w:t>
+        <w:t>The final model we selected was ARIMA(11,</w:t>
+      </w:r>
+      <w:r>
+        <w:t>1</w:t>
+      </w:r>
+      <w:r>
+        <w:t>,10)(</w:t>
+      </w:r>
+      <w:r>
+        <w:t>1</w:t>
+      </w:r>
+      <w:r>
+        <w:t>,</w:t>
+      </w:r>
+      <w:r>
+        <w:t>0</w:t>
+      </w:r>
+      <w:r>
+        <w:t>,</w:t>
+      </w:r>
+      <w:r>
+        <w:t>0</w:t>
+      </w:r>
+      <w:bookmarkStart w:id="0" w:name="_GoBack"/>
+      <w:bookmarkEnd w:id="0"/>
+      <w:r>
+        <w:t xml:space="preserve">)[12] with drift.  If we look at the </w:t>
       </w:r>
       <w:r>
         <w:t>residuals,</w:t>
@@ -850,15 +811,7 @@
         <w:t>998.19</w:t>
       </w:r>
       <w:r>
-        <w:t xml:space="preserve">.  The </w:t>
-      </w:r>
-      <w:proofErr w:type="spellStart"/>
-      <w:r>
-        <w:t>rMSE</w:t>
-      </w:r>
-      <w:proofErr w:type="spellEnd"/>
-      <w:r>
-        <w:t xml:space="preserve"> was </w:t>
+        <w:t xml:space="preserve">.  The rMSE was </w:t>
       </w:r>
       <w:r>
         <w:t xml:space="preserve">1,688.845 which was </w:t>
@@ -892,15 +845,7 @@
         </w:numPr>
       </w:pPr>
       <w:r>
-        <w:t xml:space="preserve">577TimeSeriesFinalProject-V2.pdf – this is a PDF of the </w:t>
-      </w:r>
-      <w:proofErr w:type="spellStart"/>
-      <w:r>
-        <w:t>Jupyter</w:t>
-      </w:r>
-      <w:proofErr w:type="spellEnd"/>
-      <w:r>
-        <w:t xml:space="preserve"> Notebook where we did our work.  It is a combination of our notes and our R code.</w:t>
+        <w:t>577TimeSeriesFinalProject-V2.pdf – this is a PDF of the Jupyter Notebook where we did our work.  It is a combination of our notes and our R code.</w:t>
       </w:r>
     </w:p>
     <w:p>
@@ -912,23 +857,7 @@
         </w:numPr>
       </w:pPr>
       <w:r>
-        <w:t>577TimeSeriesFinalProject-V</w:t>
-      </w:r>
-      <w:proofErr w:type="gramStart"/>
-      <w:r>
-        <w:t>2.r</w:t>
-      </w:r>
-      <w:proofErr w:type="gramEnd"/>
-      <w:r>
-        <w:t xml:space="preserve"> – this is the R code from the </w:t>
-      </w:r>
-      <w:proofErr w:type="spellStart"/>
-      <w:r>
-        <w:t>Jupyter</w:t>
-      </w:r>
-      <w:proofErr w:type="spellEnd"/>
-      <w:r>
-        <w:t xml:space="preserve"> Notebook.</w:t>
+        <w:t>577TimeSeriesFinalProject-V2.r – this is the R code from the Jupyter Notebook.</w:t>
       </w:r>
     </w:p>
     <w:p>
@@ -940,15 +869,7 @@
         </w:numPr>
       </w:pPr>
       <w:r>
-        <w:t xml:space="preserve">577TimeSeriesFinalProject-Log-V2.pdf – tis is a PDF of the </w:t>
-      </w:r>
-      <w:proofErr w:type="spellStart"/>
-      <w:r>
-        <w:t>Jupyter</w:t>
-      </w:r>
-      <w:proofErr w:type="spellEnd"/>
-      <w:r>
-        <w:t xml:space="preserve"> Notebook where we tested models with the log transformation.</w:t>
+        <w:t>577TimeSeriesFinalProject-Log-V2.pdf – tis is a PDF of the Jupyter Notebook where we tested models with the log transformation.</w:t>
       </w:r>
     </w:p>
     <w:p>
@@ -963,18 +884,8 @@
         <w:t>577TimeSeriesFinalProject-Log-V2.r</w:t>
       </w:r>
       <w:r>
-        <w:t xml:space="preserve"> – this is the R code from the </w:t>
-      </w:r>
-      <w:proofErr w:type="spellStart"/>
-      <w:r>
-        <w:t>Jupyter</w:t>
-      </w:r>
-      <w:proofErr w:type="spellEnd"/>
-      <w:r>
-        <w:t xml:space="preserve"> Notebook where we tested models with the log transformation.</w:t>
-      </w:r>
-      <w:bookmarkStart w:id="0" w:name="_GoBack"/>
-      <w:bookmarkEnd w:id="0"/>
+        <w:t xml:space="preserve"> – this is the R code from the Jupyter Notebook where we tested models with the log transformation.</w:t>
+      </w:r>
     </w:p>
     <w:sectPr>
       <w:pgSz w:w="12240" w:h="15840"/>
@@ -1664,6 +1575,36 @@
       <w:contextualSpacing/>
     </w:pPr>
   </w:style>
+  <w:style w:type="paragraph" w:styleId="BalloonText">
+    <w:name w:val="Balloon Text"/>
+    <w:basedOn w:val="Normal"/>
+    <w:link w:val="BalloonTextChar"/>
+    <w:uiPriority w:val="99"/>
+    <w:semiHidden/>
+    <w:unhideWhenUsed/>
+    <w:rsid w:val="00002AC2"/>
+    <w:pPr>
+      <w:spacing w:after="0" w:line="240" w:lineRule="auto"/>
+    </w:pPr>
+    <w:rPr>
+      <w:rFonts w:ascii="Segoe UI" w:hAnsi="Segoe UI" w:cs="Segoe UI"/>
+      <w:sz w:val="18"/>
+      <w:szCs w:val="18"/>
+    </w:rPr>
+  </w:style>
+  <w:style w:type="character" w:customStyle="1" w:styleId="BalloonTextChar">
+    <w:name w:val="Balloon Text Char"/>
+    <w:basedOn w:val="DefaultParagraphFont"/>
+    <w:link w:val="BalloonText"/>
+    <w:uiPriority w:val="99"/>
+    <w:semiHidden/>
+    <w:rsid w:val="00002AC2"/>
+    <w:rPr>
+      <w:rFonts w:ascii="Segoe UI" w:hAnsi="Segoe UI" w:cs="Segoe UI"/>
+      <w:sz w:val="18"/>
+      <w:szCs w:val="18"/>
+    </w:rPr>
+  </w:style>
 </w:styles>
 </file>
 
